--- a/docs/Scheme_UML.docx
+++ b/docs/Scheme_UML.docx
@@ -59,10 +59,10 @@
                 <w:lang w:val="en-US"/>
               </w:rPr>
               <w:drawing>
-                <wp:inline distT="0" distB="0" distL="0" distR="0" wp14:anchorId="5293F789" wp14:editId="07D0D254">
-                  <wp:extent cx="9458960" cy="7913824"/>
-                  <wp:effectExtent l="0" t="0" r="2540" b="0"/>
-                  <wp:docPr id="5" name="Рисунок 5"/>
+                <wp:inline distT="0" distB="0" distL="0" distR="0" wp14:anchorId="1064866A" wp14:editId="3ABD7BDF">
+                  <wp:extent cx="11679553" cy="8257032"/>
+                  <wp:effectExtent l="0" t="0" r="0" b="0"/>
+                  <wp:docPr id="1" name="Рисунок 1"/>
                   <wp:cNvGraphicFramePr>
                     <a:graphicFrameLocks xmlns:a="http://schemas.openxmlformats.org/drawingml/2006/main" noChangeAspect="1"/>
                   </wp:cNvGraphicFramePr>
@@ -70,7 +70,7 @@
                     <a:graphicData uri="http://schemas.openxmlformats.org/drawingml/2006/picture">
                       <pic:pic xmlns:pic="http://schemas.openxmlformats.org/drawingml/2006/picture">
                         <pic:nvPicPr>
-                          <pic:cNvPr id="5" name="Рисунок 5"/>
+                          <pic:cNvPr id="1" name="Рисунок 1"/>
                           <pic:cNvPicPr/>
                         </pic:nvPicPr>
                         <pic:blipFill>
@@ -88,7 +88,7 @@
                         <pic:spPr>
                           <a:xfrm>
                             <a:off x="0" y="0"/>
-                            <a:ext cx="9468898" cy="7922138"/>
+                            <a:ext cx="11697949" cy="8270037"/>
                           </a:xfrm>
                           <a:prstGeom prst="rect">
                             <a:avLst/>
@@ -214,24 +214,70 @@
                 <w:sz w:val="24"/>
                 <w:szCs w:val="24"/>
               </w:rPr>
-              <w:t>.</w:t>
-            </w:r>
-            <w:proofErr w:type="gramStart"/>
-            <w:r>
-              <w:rPr>
+              <w:t>.00</w:t>
+            </w:r>
+            <w:r>
+              <w:rPr>
+                <w:noProof/>
                 <w:sz w:val="24"/>
                 <w:szCs w:val="24"/>
               </w:rPr>
-              <w:t>00.</w:t>
+              <w:drawing>
+                <wp:inline distT="0" distB="0" distL="0" distR="0" wp14:anchorId="1345CE09" wp14:editId="49F736C0">
+                  <wp:extent cx="179070" cy="149225"/>
+                  <wp:effectExtent l="0" t="0" r="0" b="3175"/>
+                  <wp:docPr id="11" name="Рисунок 11"/>
+                  <wp:cNvGraphicFramePr>
+                    <a:graphicFrameLocks xmlns:a="http://schemas.openxmlformats.org/drawingml/2006/main" noChangeAspect="1"/>
+                  </wp:cNvGraphicFramePr>
+                  <a:graphic xmlns:a="http://schemas.openxmlformats.org/drawingml/2006/main">
+                    <a:graphicData uri="http://schemas.openxmlformats.org/drawingml/2006/picture">
+                      <pic:pic xmlns:pic="http://schemas.openxmlformats.org/drawingml/2006/picture">
+                        <pic:nvPicPr>
+                          <pic:cNvPr id="11" name="Рисунок 11"/>
+                          <pic:cNvPicPr/>
+                        </pic:nvPicPr>
+                        <pic:blipFill>
+                          <a:blip r:embed="rId6" cstate="print">
+                            <a:extLst>
+                              <a:ext uri="{28A0092B-C50C-407E-A947-70E740481C1C}">
+                                <a14:useLocalDpi xmlns:a14="http://schemas.microsoft.com/office/drawing/2010/main" val="0"/>
+                              </a:ext>
+                            </a:extLst>
+                          </a:blip>
+                          <a:stretch>
+                            <a:fillRect/>
+                          </a:stretch>
+                        </pic:blipFill>
+                        <pic:spPr>
+                          <a:xfrm>
+                            <a:off x="0" y="0"/>
+                            <a:ext cx="179070" cy="149225"/>
+                          </a:xfrm>
+                          <a:prstGeom prst="rect">
+                            <a:avLst/>
+                          </a:prstGeom>
+                        </pic:spPr>
+                      </pic:pic>
+                    </a:graphicData>
+                  </a:graphic>
+                </wp:inline>
+              </w:drawing>
             </w:r>
             <w:r>
               <w:rPr>
                 <w:sz w:val="24"/>
                 <w:szCs w:val="24"/>
               </w:rPr>
+              <w:t>.</w:t>
+            </w:r>
+            <w:r>
+              <w:rPr>
+                <w:sz w:val="24"/>
+                <w:szCs w:val="24"/>
+              </w:rPr>
               <w:t>ГЧ</w:t>
             </w:r>
-            <w:proofErr w:type="gramEnd"/>
           </w:p>
         </w:tc>
       </w:tr>
